--- a/inflation persistence/Inflation persistence.docx
+++ b/inflation persistence/Inflation persistence.docx
@@ -28423,6 +28423,16 @@
 </file>
 
 <file path=customXml/item2.xml><?xml version="1.0" encoding="utf-8"?>
+<p:properties xmlns:p="http://schemas.microsoft.com/office/2006/metadata/properties" xmlns:xsi="http://www.w3.org/2001/XMLSchema-instance" xmlns:pc="http://schemas.microsoft.com/office/infopath/2007/PartnerControls">
+  <documentManagement/>
+</p:properties>
+</file>
+
+<file path=customXml/item3.xml><?xml version="1.0" encoding="utf-8"?>
+<b:Sources xmlns:b="http://schemas.openxmlformats.org/officeDocument/2006/bibliography" xmlns="http://schemas.openxmlformats.org/officeDocument/2006/bibliography" SelectedStyle="\APASixthEditionOfficeOnline.xsl" StyleName="APA" Version="6"/>
+</file>
+
+<file path=customXml/item4.xml><?xml version="1.0" encoding="utf-8"?>
 <ct:contentTypeSchema xmlns:ct="http://schemas.microsoft.com/office/2006/metadata/contentType" xmlns:ma="http://schemas.microsoft.com/office/2006/metadata/properties/metaAttributes" ct:_="" ma:_="" ma:contentTypeName="Document" ma:contentTypeID="0x01010024E8D973804D1749840B13A726D0E365" ma:contentTypeVersion="13" ma:contentTypeDescription="Create a new document." ma:contentTypeScope="" ma:versionID="dad4cc7017b04e779eea95da9b5448a9">
   <xsd:schema xmlns:xsd="http://www.w3.org/2001/XMLSchema" xmlns:xs="http://www.w3.org/2001/XMLSchema" xmlns:p="http://schemas.microsoft.com/office/2006/metadata/properties" xmlns:ns3="4bd67ce9-853b-449b-8bc9-554bb45b9d73" xmlns:ns4="ede26b12-b971-4494-996f-4a954e28d29c" targetNamespace="http://schemas.microsoft.com/office/2006/metadata/properties" ma:root="true" ma:fieldsID="52753d9ff211c56b7fdf7528b17b324c" ns3:_="" ns4:_="">
     <xsd:import namespace="4bd67ce9-853b-449b-8bc9-554bb45b9d73"/>
@@ -28645,16 +28655,6 @@
 </ct:contentTypeSchema>
 </file>
 
-<file path=customXml/item3.xml><?xml version="1.0" encoding="utf-8"?>
-<b:Sources xmlns:b="http://schemas.openxmlformats.org/officeDocument/2006/bibliography" xmlns="http://schemas.openxmlformats.org/officeDocument/2006/bibliography" SelectedStyle="\APASixthEditionOfficeOnline.xsl" StyleName="APA" Version="6"/>
-</file>
-
-<file path=customXml/item4.xml><?xml version="1.0" encoding="utf-8"?>
-<p:properties xmlns:p="http://schemas.microsoft.com/office/2006/metadata/properties" xmlns:xsi="http://www.w3.org/2001/XMLSchema-instance" xmlns:pc="http://schemas.microsoft.com/office/infopath/2007/PartnerControls">
-  <documentManagement/>
-</p:properties>
-</file>
-
 <file path=customXml/itemProps1.xml><?xml version="1.0" encoding="utf-8"?>
 <ds:datastoreItem xmlns:ds="http://schemas.openxmlformats.org/officeDocument/2006/customXml" ds:itemID="{56354C5B-AF1E-463C-876A-5B390D52C6E3}">
   <ds:schemaRefs>
@@ -28664,6 +28664,23 @@
 </file>
 
 <file path=customXml/itemProps2.xml><?xml version="1.0" encoding="utf-8"?>
+<ds:datastoreItem xmlns:ds="http://schemas.openxmlformats.org/officeDocument/2006/customXml" ds:itemID="{6677BB67-68C5-4414-A148-A83562F9DB5F}">
+  <ds:schemaRefs>
+    <ds:schemaRef ds:uri="http://schemas.microsoft.com/office/2006/metadata/properties"/>
+    <ds:schemaRef ds:uri="http://schemas.microsoft.com/office/infopath/2007/PartnerControls"/>
+  </ds:schemaRefs>
+</ds:datastoreItem>
+</file>
+
+<file path=customXml/itemProps3.xml><?xml version="1.0" encoding="utf-8"?>
+<ds:datastoreItem xmlns:ds="http://schemas.openxmlformats.org/officeDocument/2006/customXml" ds:itemID="{3C31E2F4-03C5-40CA-921D-8874D64EB04A}">
+  <ds:schemaRefs>
+    <ds:schemaRef ds:uri="http://schemas.openxmlformats.org/officeDocument/2006/bibliography"/>
+  </ds:schemaRefs>
+</ds:datastoreItem>
+</file>
+
+<file path=customXml/itemProps4.xml><?xml version="1.0" encoding="utf-8"?>
 <ds:datastoreItem xmlns:ds="http://schemas.openxmlformats.org/officeDocument/2006/customXml" ds:itemID="{2883FD35-5DA7-4160-AC8A-CA7137D3C7D4}">
   <ds:schemaRefs>
     <ds:schemaRef ds:uri="http://schemas.microsoft.com/office/2006/metadata/contentType"/>
@@ -28680,21 +28697,4 @@
     <ds:schemaRef ds:uri="http://schemas.microsoft.com/internal/obd"/>
   </ds:schemaRefs>
 </ds:datastoreItem>
-</file>
-
-<file path=customXml/itemProps3.xml><?xml version="1.0" encoding="utf-8"?>
-<ds:datastoreItem xmlns:ds="http://schemas.openxmlformats.org/officeDocument/2006/customXml" ds:itemID="{3C31E2F4-03C5-40CA-921D-8874D64EB04A}">
-  <ds:schemaRefs>
-    <ds:schemaRef ds:uri="http://schemas.openxmlformats.org/officeDocument/2006/bibliography"/>
-  </ds:schemaRefs>
-</ds:datastoreItem>
-</file>
-
-<file path=customXml/itemProps4.xml><?xml version="1.0" encoding="utf-8"?>
-<ds:datastoreItem xmlns:ds="http://schemas.openxmlformats.org/officeDocument/2006/customXml" ds:itemID="{6677BB67-68C5-4414-A148-A83562F9DB5F}">
-  <ds:schemaRefs>
-    <ds:schemaRef ds:uri="http://schemas.microsoft.com/office/2006/metadata/properties"/>
-    <ds:schemaRef ds:uri="http://schemas.microsoft.com/office/infopath/2007/PartnerControls"/>
-  </ds:schemaRefs>
-</ds:datastoreItem>
 </file>